--- a/Report.docx
+++ b/Report.docx
@@ -686,17 +686,7 @@
           <w:shd w:val="clear" w:color="auto" w:fill="FFFFFF"/>
           <w:lang w:eastAsia="en-GB"/>
         </w:rPr>
-        <w:t xml:space="preserve">. </w:t>
-      </w:r>
-      <w:r>
-        <w:rPr>
-          <w:rFonts w:ascii="Helvetica" w:eastAsia="Times New Roman" w:hAnsi="Helvetica" w:cs="Times New Roman"/>
-          <w:sz w:val="21"/>
-          <w:szCs w:val="21"/>
-          <w:shd w:val="clear" w:color="auto" w:fill="FFFFFF"/>
-          <w:lang w:eastAsia="en-GB"/>
-        </w:rPr>
-        <w:t>The result is 171 features</w:t>
+        <w:t>. The result is 171 features</w:t>
       </w:r>
     </w:p>
     <w:p>
@@ -894,8 +884,6 @@
         </w:rPr>
         <w:t>d MLP, Logistic Regression, SVM</w:t>
       </w:r>
-      <w:bookmarkStart w:id="0" w:name="_GoBack"/>
-      <w:bookmarkEnd w:id="0"/>
       <w:r>
         <w:rPr>
           <w:rFonts w:ascii="Helvetica" w:eastAsia="Times New Roman" w:hAnsi="Helvetica" w:cs="Times New Roman"/>
@@ -994,7 +982,7 @@
           <w:shd w:val="clear" w:color="auto" w:fill="FFFFFF"/>
           <w:lang w:eastAsia="en-GB"/>
         </w:rPr>
-        <w:t>Feature Extraction</w:t>
+        <w:t>STEPS</w:t>
       </w:r>
     </w:p>
     <w:p>
@@ -1032,7 +1020,7 @@
           <w:shd w:val="clear" w:color="auto" w:fill="FFFFFF"/>
           <w:lang w:eastAsia="en-GB"/>
         </w:rPr>
-        <w:t>Increased dataset to half a million</w:t>
+        <w:t>Read chunks of data to identify data types</w:t>
       </w:r>
     </w:p>
     <w:p>
@@ -1058,7 +1046,7 @@
           <w:shd w:val="clear" w:color="auto" w:fill="FFFFFF"/>
           <w:lang w:eastAsia="en-GB"/>
         </w:rPr>
-        <w:t>Drop columns with little variation in values or dropping columns with many missing values. 49 features left after this.</w:t>
+        <w:t>Read full dataset</w:t>
       </w:r>
     </w:p>
     <w:p>
@@ -1084,49 +1072,7 @@
           <w:shd w:val="clear" w:color="auto" w:fill="FFFFFF"/>
           <w:lang w:eastAsia="en-GB"/>
         </w:rPr>
-        <w:t>Imputing data with mean for numerical features and median for categorical features</w:t>
-      </w:r>
-    </w:p>
-    <w:p>
-      <w:pPr>
-        <w:ind w:left="720"/>
-        <w:rPr>
-          <w:rFonts w:ascii="Helvetica" w:eastAsia="Times New Roman" w:hAnsi="Helvetica" w:cs="Times New Roman"/>
-          <w:sz w:val="21"/>
-          <w:szCs w:val="21"/>
-          <w:shd w:val="clear" w:color="auto" w:fill="FFFFFF"/>
-          <w:lang w:eastAsia="en-GB"/>
-        </w:rPr>
-      </w:pPr>
-      <w:r>
-        <w:rPr>
-          <w:rFonts w:ascii="Helvetica" w:eastAsia="Times New Roman" w:hAnsi="Helvetica" w:cs="Times New Roman"/>
-          <w:sz w:val="21"/>
-          <w:szCs w:val="21"/>
-          <w:shd w:val="clear" w:color="auto" w:fill="FFFFFF"/>
-          <w:lang w:eastAsia="en-GB"/>
-        </w:rPr>
-        <w:t xml:space="preserve">For the categorical features if the number of unique values in each is less than 20, do one-hot encoding otherwise </w:t>
-      </w:r>
-      <w:r>
-        <w:rPr>
-          <w:rFonts w:ascii="Helvetica" w:eastAsia="Times New Roman" w:hAnsi="Helvetica" w:cs="Times New Roman"/>
-          <w:sz w:val="21"/>
-          <w:szCs w:val="21"/>
-          <w:shd w:val="clear" w:color="auto" w:fill="FFFFFF"/>
-          <w:lang w:eastAsia="en-GB"/>
-        </w:rPr>
-        <w:t>replace with frequency value</w:t>
-      </w:r>
-      <w:r>
-        <w:rPr>
-          <w:rFonts w:ascii="Helvetica" w:eastAsia="Times New Roman" w:hAnsi="Helvetica" w:cs="Times New Roman"/>
-          <w:sz w:val="21"/>
-          <w:szCs w:val="21"/>
-          <w:shd w:val="clear" w:color="auto" w:fill="FFFFFF"/>
-          <w:lang w:eastAsia="en-GB"/>
-        </w:rPr>
-        <w:t>. The result is 171 features</w:t>
+        <w:t>Remove features with more than 50% missing data</w:t>
       </w:r>
     </w:p>
     <w:p>
@@ -1152,18 +1098,176 @@
           <w:shd w:val="clear" w:color="auto" w:fill="FFFFFF"/>
           <w:lang w:eastAsia="en-GB"/>
         </w:rPr>
-        <w:t>For non binary columns, do standard normalization.</w:t>
-      </w:r>
-      <w:r>
-        <w:rPr>
-          <w:rFonts w:ascii="Helvetica" w:eastAsia="Times New Roman" w:hAnsi="Helvetica" w:cs="Times New Roman"/>
-          <w:sz w:val="21"/>
-          <w:szCs w:val="21"/>
-          <w:shd w:val="clear" w:color="auto" w:fill="FFFFFF"/>
-          <w:lang w:eastAsia="en-GB"/>
-        </w:rPr>
-        <w:t xml:space="preserve"> </w:t>
-      </w:r>
+        <w:t>Remove features with little variation in values</w:t>
+      </w:r>
+    </w:p>
+    <w:p>
+      <w:pPr>
+        <w:pStyle w:val="ListParagraph"/>
+        <w:numPr>
+          <w:ilvl w:val="0"/>
+          <w:numId w:val="4"/>
+        </w:numPr>
+        <w:rPr>
+          <w:rFonts w:ascii="Helvetica" w:eastAsia="Times New Roman" w:hAnsi="Helvetica" w:cs="Times New Roman"/>
+          <w:sz w:val="21"/>
+          <w:szCs w:val="21"/>
+          <w:shd w:val="clear" w:color="auto" w:fill="FFFFFF"/>
+          <w:lang w:eastAsia="en-GB"/>
+        </w:rPr>
+      </w:pPr>
+      <w:r>
+        <w:rPr>
+          <w:rFonts w:ascii="Helvetica" w:eastAsia="Times New Roman" w:hAnsi="Helvetica" w:cs="Times New Roman"/>
+          <w:sz w:val="21"/>
+          <w:szCs w:val="21"/>
+          <w:shd w:val="clear" w:color="auto" w:fill="FFFFFF"/>
+          <w:lang w:eastAsia="en-GB"/>
+        </w:rPr>
+        <w:t>Label categorical variables and replace missing value with most frequent value for each feature</w:t>
+      </w:r>
+    </w:p>
+    <w:p>
+      <w:pPr>
+        <w:pStyle w:val="ListParagraph"/>
+        <w:numPr>
+          <w:ilvl w:val="0"/>
+          <w:numId w:val="4"/>
+        </w:numPr>
+        <w:rPr>
+          <w:rFonts w:ascii="Helvetica" w:eastAsia="Times New Roman" w:hAnsi="Helvetica" w:cs="Times New Roman"/>
+          <w:sz w:val="21"/>
+          <w:szCs w:val="21"/>
+          <w:shd w:val="clear" w:color="auto" w:fill="FFFFFF"/>
+          <w:lang w:eastAsia="en-GB"/>
+        </w:rPr>
+      </w:pPr>
+      <w:r>
+        <w:rPr>
+          <w:rFonts w:ascii="Helvetica" w:eastAsia="Times New Roman" w:hAnsi="Helvetica" w:cs="Times New Roman"/>
+          <w:sz w:val="21"/>
+          <w:szCs w:val="21"/>
+          <w:shd w:val="clear" w:color="auto" w:fill="FFFFFF"/>
+          <w:lang w:eastAsia="en-GB"/>
+        </w:rPr>
+        <w:t>For numerical values, fill missing values with median value for each feature</w:t>
+      </w:r>
+    </w:p>
+    <w:p>
+      <w:pPr>
+        <w:pStyle w:val="ListParagraph"/>
+        <w:numPr>
+          <w:ilvl w:val="0"/>
+          <w:numId w:val="4"/>
+        </w:numPr>
+        <w:rPr>
+          <w:rFonts w:ascii="Helvetica" w:eastAsia="Times New Roman" w:hAnsi="Helvetica" w:cs="Times New Roman"/>
+          <w:sz w:val="21"/>
+          <w:szCs w:val="21"/>
+          <w:shd w:val="clear" w:color="auto" w:fill="FFFFFF"/>
+          <w:lang w:eastAsia="en-GB"/>
+        </w:rPr>
+      </w:pPr>
+      <w:r>
+        <w:rPr>
+          <w:rFonts w:ascii="Helvetica" w:eastAsia="Times New Roman" w:hAnsi="Helvetica" w:cs="Times New Roman"/>
+          <w:sz w:val="21"/>
+          <w:szCs w:val="21"/>
+          <w:shd w:val="clear" w:color="auto" w:fill="FFFFFF"/>
+          <w:lang w:eastAsia="en-GB"/>
+        </w:rPr>
+        <w:t>Divide the dataset into 80% train and 20% validation set</w:t>
+      </w:r>
+    </w:p>
+    <w:p>
+      <w:pPr>
+        <w:pStyle w:val="ListParagraph"/>
+        <w:numPr>
+          <w:ilvl w:val="0"/>
+          <w:numId w:val="4"/>
+        </w:numPr>
+        <w:rPr>
+          <w:rFonts w:ascii="Helvetica" w:eastAsia="Times New Roman" w:hAnsi="Helvetica" w:cs="Times New Roman"/>
+          <w:sz w:val="21"/>
+          <w:szCs w:val="21"/>
+          <w:shd w:val="clear" w:color="auto" w:fill="FFFFFF"/>
+          <w:lang w:eastAsia="en-GB"/>
+        </w:rPr>
+      </w:pPr>
+      <w:r>
+        <w:rPr>
+          <w:rFonts w:ascii="Helvetica" w:eastAsia="Times New Roman" w:hAnsi="Helvetica" w:cs="Times New Roman"/>
+          <w:sz w:val="21"/>
+          <w:szCs w:val="21"/>
+          <w:shd w:val="clear" w:color="auto" w:fill="FFFFFF"/>
+          <w:lang w:eastAsia="en-GB"/>
+        </w:rPr>
+        <w:t>Train RandomForest</w:t>
+      </w:r>
+    </w:p>
+    <w:p>
+      <w:pPr>
+        <w:pStyle w:val="ListParagraph"/>
+        <w:numPr>
+          <w:ilvl w:val="0"/>
+          <w:numId w:val="4"/>
+        </w:numPr>
+        <w:rPr>
+          <w:rFonts w:ascii="Helvetica" w:eastAsia="Times New Roman" w:hAnsi="Helvetica" w:cs="Times New Roman"/>
+          <w:sz w:val="21"/>
+          <w:szCs w:val="21"/>
+          <w:shd w:val="clear" w:color="auto" w:fill="FFFFFF"/>
+          <w:lang w:eastAsia="en-GB"/>
+        </w:rPr>
+      </w:pPr>
+      <w:r>
+        <w:rPr>
+          <w:rFonts w:ascii="Helvetica" w:eastAsia="Times New Roman" w:hAnsi="Helvetica" w:cs="Times New Roman"/>
+          <w:sz w:val="21"/>
+          <w:szCs w:val="21"/>
+          <w:shd w:val="clear" w:color="auto" w:fill="FFFFFF"/>
+          <w:lang w:eastAsia="en-GB"/>
+        </w:rPr>
+        <w:t>Train LGBM</w:t>
+      </w:r>
+    </w:p>
+    <w:p>
+      <w:pPr>
+        <w:pStyle w:val="ListParagraph"/>
+        <w:numPr>
+          <w:ilvl w:val="0"/>
+          <w:numId w:val="4"/>
+        </w:numPr>
+        <w:rPr>
+          <w:rFonts w:ascii="Helvetica" w:eastAsia="Times New Roman" w:hAnsi="Helvetica" w:cs="Times New Roman"/>
+          <w:sz w:val="21"/>
+          <w:szCs w:val="21"/>
+          <w:shd w:val="clear" w:color="auto" w:fill="FFFFFF"/>
+          <w:lang w:eastAsia="en-GB"/>
+        </w:rPr>
+      </w:pPr>
+      <w:r>
+        <w:rPr>
+          <w:rFonts w:ascii="Helvetica" w:eastAsia="Times New Roman" w:hAnsi="Helvetica" w:cs="Times New Roman"/>
+          <w:sz w:val="21"/>
+          <w:szCs w:val="21"/>
+          <w:shd w:val="clear" w:color="auto" w:fill="FFFFFF"/>
+          <w:lang w:eastAsia="en-GB"/>
+        </w:rPr>
+        <w:t>Use more accurate model on test set</w:t>
+      </w:r>
+    </w:p>
+    <w:p>
+      <w:pPr>
+        <w:pStyle w:val="ListParagraph"/>
+        <w:rPr>
+          <w:rFonts w:ascii="Helvetica" w:eastAsia="Times New Roman" w:hAnsi="Helvetica" w:cs="Times New Roman"/>
+          <w:sz w:val="21"/>
+          <w:szCs w:val="21"/>
+          <w:shd w:val="clear" w:color="auto" w:fill="FFFFFF"/>
+          <w:lang w:eastAsia="en-GB"/>
+        </w:rPr>
+      </w:pPr>
     </w:p>
     <w:p>
       <w:pPr>
@@ -1177,15 +1281,6 @@
     <w:p>
       <w:pPr>
         <w:rPr>
-          <w:rFonts w:ascii="Times" w:hAnsi="Times" w:cs="Times"/>
-          <w:color w:val="7184A0"/>
-          <w:szCs w:val="85"/>
-        </w:rPr>
-      </w:pPr>
-    </w:p>
-    <w:p>
-      <w:pPr>
-        <w:rPr>
           <w:rFonts w:ascii="Helvetica" w:eastAsia="Times New Roman" w:hAnsi="Helvetica" w:cs="Times New Roman"/>
           <w:sz w:val="28"/>
           <w:szCs w:val="21"/>
@@ -1222,6 +1317,59 @@
       <w:pPr>
         <w:rPr>
           <w:rFonts w:ascii="Helvetica" w:eastAsia="Times New Roman" w:hAnsi="Helvetica" w:cs="Times New Roman"/>
+          <w:sz w:val="22"/>
+          <w:szCs w:val="21"/>
+          <w:shd w:val="clear" w:color="auto" w:fill="FFFFFF"/>
+          <w:lang w:eastAsia="en-GB"/>
+        </w:rPr>
+      </w:pPr>
+      <w:r>
+        <w:rPr>
+          <w:rFonts w:ascii="Helvetica" w:eastAsia="Times New Roman" w:hAnsi="Helvetica" w:cs="Times New Roman"/>
+          <w:sz w:val="22"/>
+          <w:szCs w:val="21"/>
+          <w:shd w:val="clear" w:color="auto" w:fill="FFFFFF"/>
+          <w:lang w:eastAsia="en-GB"/>
+        </w:rPr>
+        <w:t>RandomForest</w:t>
+      </w:r>
+    </w:p>
+    <w:p>
+      <w:pPr>
+        <w:rPr>
+          <w:rFonts w:ascii="Helvetica" w:eastAsia="Times New Roman" w:hAnsi="Helvetica" w:cs="Times New Roman"/>
+          <w:sz w:val="22"/>
+          <w:szCs w:val="21"/>
+          <w:shd w:val="clear" w:color="auto" w:fill="FFFFFF"/>
+          <w:lang w:eastAsia="en-GB"/>
+        </w:rPr>
+      </w:pPr>
+      <w:r>
+        <w:rPr>
+          <w:rFonts w:ascii="Helvetica" w:eastAsia="Times New Roman" w:hAnsi="Helvetica" w:cs="Times New Roman"/>
+          <w:sz w:val="22"/>
+          <w:szCs w:val="21"/>
+          <w:shd w:val="clear" w:color="auto" w:fill="FFFFFF"/>
+          <w:lang w:eastAsia="en-GB"/>
+        </w:rPr>
+        <w:t>Validation accuracy is 65%</w:t>
+      </w:r>
+    </w:p>
+    <w:p>
+      <w:pPr>
+        <w:rPr>
+          <w:rFonts w:ascii="Helvetica" w:eastAsia="Times New Roman" w:hAnsi="Helvetica" w:cs="Times New Roman"/>
+          <w:sz w:val="22"/>
+          <w:szCs w:val="21"/>
+          <w:shd w:val="clear" w:color="auto" w:fill="FFFFFF"/>
+          <w:lang w:eastAsia="en-GB"/>
+        </w:rPr>
+      </w:pPr>
+    </w:p>
+    <w:p>
+      <w:pPr>
+        <w:rPr>
+          <w:rFonts w:ascii="Helvetica" w:eastAsia="Times New Roman" w:hAnsi="Helvetica" w:cs="Times New Roman"/>
           <w:sz w:val="21"/>
           <w:szCs w:val="21"/>
           <w:shd w:val="clear" w:color="auto" w:fill="FFFFFF"/>
@@ -1259,259 +1407,113 @@
           <w:lang w:eastAsia="en-GB"/>
         </w:rPr>
       </w:pPr>
-    </w:p>
-    <w:p>
-      <w:pPr>
-        <w:pStyle w:val="ListParagraph"/>
-        <w:numPr>
-          <w:ilvl w:val="0"/>
-          <w:numId w:val="8"/>
-        </w:numPr>
-        <w:rPr>
-          <w:rFonts w:ascii="Helvetica" w:eastAsia="Times New Roman" w:hAnsi="Helvetica" w:cs="Times New Roman"/>
-          <w:sz w:val="21"/>
-          <w:szCs w:val="21"/>
-          <w:shd w:val="clear" w:color="auto" w:fill="FFFFFF"/>
-          <w:lang w:eastAsia="en-GB"/>
-        </w:rPr>
-      </w:pPr>
-      <w:r>
-        <w:rPr>
-          <w:rFonts w:ascii="Helvetica" w:eastAsia="Times New Roman" w:hAnsi="Helvetica" w:cs="Times New Roman"/>
-          <w:sz w:val="21"/>
-          <w:szCs w:val="21"/>
-          <w:shd w:val="clear" w:color="auto" w:fill="FFFFFF"/>
-          <w:lang w:eastAsia="en-GB"/>
-        </w:rPr>
-        <w:t>Di</w:t>
-      </w:r>
-      <w:r>
-        <w:rPr>
-          <w:rFonts w:ascii="Helvetica" w:eastAsia="Times New Roman" w:hAnsi="Helvetica" w:cs="Times New Roman"/>
-          <w:sz w:val="21"/>
-          <w:szCs w:val="21"/>
-          <w:shd w:val="clear" w:color="auto" w:fill="FFFFFF"/>
-          <w:lang w:eastAsia="en-GB"/>
-        </w:rPr>
-        <w:t>scarding missing value features</w:t>
-      </w:r>
-      <w:r>
-        <w:rPr>
-          <w:rFonts w:ascii="Helvetica" w:eastAsia="Times New Roman" w:hAnsi="Helvetica" w:cs="Times New Roman"/>
-          <w:sz w:val="21"/>
-          <w:szCs w:val="21"/>
-          <w:shd w:val="clear" w:color="auto" w:fill="FFFFFF"/>
-          <w:lang w:eastAsia="en-GB"/>
-        </w:rPr>
-        <w:t>, using the imputed csv above. Gives an accuracy of 60%</w:t>
-      </w:r>
-    </w:p>
-    <w:p>
-      <w:pPr>
-        <w:pStyle w:val="ListParagraph"/>
-        <w:numPr>
-          <w:ilvl w:val="0"/>
-          <w:numId w:val="8"/>
-        </w:numPr>
-        <w:rPr>
-          <w:rFonts w:ascii="Helvetica" w:eastAsia="Times New Roman" w:hAnsi="Helvetica" w:cs="Times New Roman"/>
-          <w:sz w:val="21"/>
-          <w:szCs w:val="21"/>
-          <w:shd w:val="clear" w:color="auto" w:fill="FFFFFF"/>
-          <w:lang w:eastAsia="en-GB"/>
-        </w:rPr>
-      </w:pPr>
-      <w:r>
-        <w:rPr>
-          <w:rFonts w:ascii="Helvetica" w:eastAsia="Times New Roman" w:hAnsi="Helvetica" w:cs="Times New Roman"/>
-          <w:sz w:val="21"/>
-          <w:szCs w:val="21"/>
-          <w:shd w:val="clear" w:color="auto" w:fill="FFFFFF"/>
-          <w:lang w:eastAsia="en-GB"/>
-        </w:rPr>
-        <w:t xml:space="preserve">Using all </w:t>
-      </w:r>
-      <w:r>
-        <w:rPr>
-          <w:rFonts w:ascii="Helvetica" w:eastAsia="Times New Roman" w:hAnsi="Helvetica" w:cs="Times New Roman"/>
-          <w:sz w:val="21"/>
-          <w:szCs w:val="21"/>
-          <w:shd w:val="clear" w:color="auto" w:fill="FFFFFF"/>
-          <w:lang w:eastAsia="en-GB"/>
-        </w:rPr>
-        <w:t>features (</w:t>
-      </w:r>
-      <w:r>
-        <w:rPr>
-          <w:rFonts w:ascii="Helvetica" w:eastAsia="Times New Roman" w:hAnsi="Helvetica" w:cs="Times New Roman"/>
-          <w:sz w:val="21"/>
-          <w:szCs w:val="21"/>
-          <w:shd w:val="clear" w:color="auto" w:fill="FFFFFF"/>
-          <w:lang w:eastAsia="en-GB"/>
-        </w:rPr>
-        <w:t>with missing and little variation columns)</w:t>
-      </w:r>
-      <w:r>
-        <w:rPr>
-          <w:rFonts w:ascii="Helvetica" w:eastAsia="Times New Roman" w:hAnsi="Helvetica" w:cs="Times New Roman"/>
-          <w:sz w:val="21"/>
-          <w:szCs w:val="21"/>
-          <w:shd w:val="clear" w:color="auto" w:fill="FFFFFF"/>
-          <w:lang w:eastAsia="en-GB"/>
-        </w:rPr>
-        <w:t xml:space="preserve">, as </w:t>
-      </w:r>
-      <w:r>
-        <w:rPr>
-          <w:rFonts w:ascii="Helvetica" w:eastAsia="Times New Roman" w:hAnsi="Helvetica" w:cs="Times New Roman"/>
-          <w:sz w:val="21"/>
-          <w:szCs w:val="21"/>
-          <w:shd w:val="clear" w:color="auto" w:fill="FFFFFF"/>
-          <w:lang w:eastAsia="en-GB"/>
-        </w:rPr>
-        <w:t>it ignores missing values when computing the split and then allocates all data with missing values to whichever side of the split reduces the loss more.</w:t>
-      </w:r>
-    </w:p>
-    <w:p>
-      <w:pPr>
-        <w:ind w:firstLine="720"/>
-        <w:rPr>
-          <w:rFonts w:eastAsia="Times New Roman"/>
-          <w:lang w:eastAsia="en-GB"/>
-        </w:rPr>
-      </w:pPr>
-      <w:r>
-        <w:rPr>
-          <w:rFonts w:ascii="Helvetica" w:eastAsia="Times New Roman" w:hAnsi="Helvetica" w:cs="Times New Roman"/>
-          <w:sz w:val="21"/>
-          <w:szCs w:val="21"/>
-          <w:shd w:val="clear" w:color="auto" w:fill="FFFFFF"/>
-          <w:lang w:eastAsia="en-GB"/>
-        </w:rPr>
-        <w:t>Source-</w:t>
-      </w:r>
-      <w:r>
-        <w:rPr>
-          <w:rFonts w:eastAsia="Times New Roman"/>
-        </w:rPr>
-        <w:t xml:space="preserve"> </w:t>
-      </w:r>
-      <w:hyperlink r:id="rId7" w:history="1">
-        <w:r>
-          <w:rPr>
-            <w:rStyle w:val="Hyperlink"/>
-            <w:rFonts w:eastAsia="Times New Roman"/>
-          </w:rPr>
-          <w:t>https://mlexplained.com/2018/01/05/lightgbm-and-xgboost-explained/</w:t>
-        </w:r>
-      </w:hyperlink>
-    </w:p>
-    <w:p>
-      <w:pPr>
-        <w:rPr>
-          <w:rFonts w:ascii="Helvetica" w:eastAsia="Times New Roman" w:hAnsi="Helvetica" w:cs="Times New Roman"/>
-          <w:sz w:val="21"/>
-          <w:szCs w:val="21"/>
-          <w:shd w:val="clear" w:color="auto" w:fill="FFFFFF"/>
-          <w:lang w:eastAsia="en-GB"/>
-        </w:rPr>
-      </w:pPr>
-      <w:r>
-        <w:rPr>
-          <w:rFonts w:ascii="Helvetica" w:eastAsia="Times New Roman" w:hAnsi="Helvetica" w:cs="Times New Roman"/>
-          <w:sz w:val="21"/>
-          <w:szCs w:val="21"/>
-          <w:shd w:val="clear" w:color="auto" w:fill="FFFFFF"/>
-          <w:lang w:eastAsia="en-GB"/>
-        </w:rPr>
-        <w:tab/>
-        <w:t>Accuracy is 61.6%</w:t>
-      </w:r>
-    </w:p>
-    <w:p>
-      <w:pPr>
-        <w:rPr>
-          <w:rFonts w:ascii="Helvetica" w:eastAsia="Times New Roman" w:hAnsi="Helvetica" w:cs="Times New Roman"/>
-          <w:sz w:val="21"/>
-          <w:szCs w:val="21"/>
-          <w:shd w:val="clear" w:color="auto" w:fill="FFFFFF"/>
-          <w:lang w:eastAsia="en-GB"/>
-        </w:rPr>
-      </w:pPr>
-    </w:p>
-    <w:p>
-      <w:pPr>
-        <w:rPr>
-          <w:rFonts w:ascii="Helvetica" w:eastAsia="Times New Roman" w:hAnsi="Helvetica" w:cs="Times New Roman"/>
-          <w:sz w:val="21"/>
-          <w:szCs w:val="21"/>
-          <w:shd w:val="clear" w:color="auto" w:fill="FFFFFF"/>
-          <w:lang w:eastAsia="en-GB"/>
-        </w:rPr>
-      </w:pPr>
-      <w:r>
-        <w:rPr>
-          <w:rFonts w:ascii="Helvetica" w:eastAsia="Times New Roman" w:hAnsi="Helvetica" w:cs="Times New Roman"/>
-          <w:sz w:val="21"/>
-          <w:szCs w:val="21"/>
-          <w:shd w:val="clear" w:color="auto" w:fill="FFFFFF"/>
-          <w:lang w:eastAsia="en-GB"/>
-        </w:rPr>
-        <w:t xml:space="preserve">K </w:t>
-      </w:r>
-      <w:r>
-        <w:rPr>
-          <w:rFonts w:ascii="Helvetica" w:eastAsia="Times New Roman" w:hAnsi="Helvetica" w:cs="Times New Roman"/>
-          <w:sz w:val="21"/>
-          <w:szCs w:val="21"/>
-          <w:shd w:val="clear" w:color="auto" w:fill="FFFFFF"/>
-          <w:lang w:eastAsia="en-GB"/>
-        </w:rPr>
-        <w:t>Fold Cross validation and light GBM</w:t>
-      </w:r>
-    </w:p>
-    <w:p>
-      <w:pPr>
-        <w:rPr>
-          <w:rFonts w:ascii="Helvetica" w:eastAsia="Times New Roman" w:hAnsi="Helvetica" w:cs="Times New Roman"/>
-          <w:sz w:val="21"/>
-          <w:szCs w:val="21"/>
-          <w:shd w:val="clear" w:color="auto" w:fill="FFFFFF"/>
-          <w:lang w:eastAsia="en-GB"/>
-        </w:rPr>
-      </w:pPr>
-      <w:r>
-        <w:rPr>
-          <w:rFonts w:ascii="Helvetica" w:eastAsia="Times New Roman" w:hAnsi="Helvetica" w:cs="Times New Roman"/>
-          <w:sz w:val="21"/>
-          <w:szCs w:val="21"/>
-          <w:shd w:val="clear" w:color="auto" w:fill="FFFFFF"/>
-          <w:lang w:eastAsia="en-GB"/>
-        </w:rPr>
-        <w:t>Accuracy increases to 66.8% wit AUC 67.7%</w:t>
-      </w:r>
-    </w:p>
-    <w:p>
-      <w:pPr>
-        <w:rPr>
-          <w:rFonts w:ascii="Helvetica" w:eastAsia="Times New Roman" w:hAnsi="Helvetica" w:cs="Times New Roman"/>
-          <w:sz w:val="21"/>
-          <w:szCs w:val="21"/>
-          <w:shd w:val="clear" w:color="auto" w:fill="FFFFFF"/>
-          <w:lang w:eastAsia="en-GB"/>
-        </w:rPr>
-      </w:pPr>
-    </w:p>
-    <w:p>
-      <w:pPr>
-        <w:rPr>
-          <w:rFonts w:ascii="Helvetica" w:eastAsia="Times New Roman" w:hAnsi="Helvetica" w:cs="Times New Roman"/>
-          <w:sz w:val="21"/>
-          <w:szCs w:val="21"/>
-          <w:shd w:val="clear" w:color="auto" w:fill="FFFFFF"/>
-          <w:lang w:eastAsia="en-GB"/>
-        </w:rPr>
-      </w:pPr>
+      <w:r>
+        <w:rPr>
+          <w:rFonts w:ascii="Helvetica" w:eastAsia="Times New Roman" w:hAnsi="Helvetica" w:cs="Times New Roman"/>
+          <w:sz w:val="21"/>
+          <w:szCs w:val="21"/>
+          <w:shd w:val="clear" w:color="auto" w:fill="FFFFFF"/>
+          <w:lang w:eastAsia="en-GB"/>
+        </w:rPr>
+        <w:t>Validation auc is 74%</w:t>
+      </w:r>
+    </w:p>
+    <w:p>
+      <w:pPr>
+        <w:rPr>
+          <w:rFonts w:ascii="Helvetica" w:eastAsia="Times New Roman" w:hAnsi="Helvetica" w:cs="Times New Roman"/>
+          <w:sz w:val="21"/>
+          <w:szCs w:val="21"/>
+          <w:shd w:val="clear" w:color="auto" w:fill="FFFFFF"/>
+          <w:lang w:eastAsia="en-GB"/>
+        </w:rPr>
+      </w:pPr>
+    </w:p>
+    <w:p>
+      <w:pPr>
+        <w:rPr>
+          <w:rFonts w:ascii="Helvetica" w:eastAsia="Times New Roman" w:hAnsi="Helvetica" w:cs="Times New Roman"/>
+          <w:sz w:val="21"/>
+          <w:szCs w:val="21"/>
+          <w:shd w:val="clear" w:color="auto" w:fill="FFFFFF"/>
+          <w:lang w:eastAsia="en-GB"/>
+        </w:rPr>
+      </w:pPr>
+      <w:r>
+        <w:rPr>
+          <w:rFonts w:ascii="Helvetica" w:eastAsia="Times New Roman" w:hAnsi="Helvetica" w:cs="Times New Roman"/>
+          <w:sz w:val="21"/>
+          <w:szCs w:val="21"/>
+          <w:shd w:val="clear" w:color="auto" w:fill="FFFFFF"/>
+          <w:lang w:eastAsia="en-GB"/>
+        </w:rPr>
+        <w:t>Using LGB model on test data gives an accuracy of 62%</w:t>
+      </w:r>
+      <w:bookmarkStart w:id="0" w:name="_GoBack"/>
+      <w:bookmarkEnd w:id="0"/>
+    </w:p>
+    <w:p>
+      <w:pPr>
+        <w:rPr>
+          <w:rFonts w:ascii="Helvetica" w:eastAsia="Times New Roman" w:hAnsi="Helvetica" w:cs="Times New Roman"/>
+          <w:sz w:val="21"/>
+          <w:szCs w:val="21"/>
+          <w:shd w:val="clear" w:color="auto" w:fill="FFFFFF"/>
+          <w:lang w:eastAsia="en-GB"/>
+        </w:rPr>
+      </w:pPr>
+    </w:p>
+    <w:p>
+      <w:pPr>
+        <w:rPr>
+          <w:rFonts w:ascii="Helvetica" w:eastAsia="Times New Roman" w:hAnsi="Helvetica" w:cs="Times New Roman"/>
+          <w:sz w:val="21"/>
+          <w:szCs w:val="21"/>
+          <w:shd w:val="clear" w:color="auto" w:fill="FFFFFF"/>
+          <w:lang w:eastAsia="en-GB"/>
+        </w:rPr>
+      </w:pPr>
+      <w:r>
+        <w:rPr>
+          <w:rFonts w:ascii="Helvetica" w:eastAsia="Times New Roman" w:hAnsi="Helvetica" w:cs="Times New Roman"/>
+          <w:sz w:val="21"/>
+          <w:szCs w:val="21"/>
+          <w:shd w:val="clear" w:color="auto" w:fill="FFFFFF"/>
+          <w:lang w:eastAsia="en-GB"/>
+        </w:rPr>
+        <w:t>Feature Importance</w:t>
+      </w:r>
+      <w:r>
+        <w:rPr>
+          <w:rFonts w:ascii="Helvetica" w:eastAsia="Times New Roman" w:hAnsi="Helvetica" w:cs="Times New Roman"/>
+          <w:sz w:val="21"/>
+          <w:szCs w:val="21"/>
+          <w:shd w:val="clear" w:color="auto" w:fill="FFFFFF"/>
+          <w:lang w:eastAsia="en-GB"/>
+        </w:rPr>
+        <w:t>:</w:t>
+      </w:r>
+    </w:p>
+    <w:p>
+      <w:pPr>
+        <w:rPr>
+          <w:rFonts w:ascii="Helvetica" w:eastAsia="Times New Roman" w:hAnsi="Helvetica" w:cs="Times New Roman"/>
+          <w:sz w:val="21"/>
+          <w:szCs w:val="21"/>
+          <w:shd w:val="clear" w:color="auto" w:fill="FFFFFF"/>
+          <w:lang w:eastAsia="en-GB"/>
+        </w:rPr>
+      </w:pPr>
+      <w:r>
+        <w:rPr>
+          <w:rFonts w:ascii="Helvetica" w:eastAsia="Times New Roman" w:hAnsi="Helvetica" w:cs="Times New Roman"/>
+          <w:sz w:val="21"/>
+          <w:szCs w:val="21"/>
+          <w:shd w:val="clear" w:color="auto" w:fill="FFFFFF"/>
+          <w:lang w:eastAsia="en-GB"/>
+        </w:rPr>
+        <w:t>Plotting the feature importance shows that region identifier has highest contribution, census features have some contribution and os related features have very little or no contribution.</w:t>
+      </w:r>
     </w:p>
     <w:sectPr>
       <w:pgSz w:w="11900" w:h="16840"/>
